--- a/Tansel Arif.docx
+++ b/Tansel Arif.docx
@@ -12,7 +12,6 @@
           <w:szCs w:val="40"/>
         </w:rPr>
       </w:pPr>
-      <w:proofErr w:type="spellStart"/>
       <w:r>
         <w:rPr>
           <w:rFonts w:asciiTheme="majorHAnsi" w:hAnsiTheme="majorHAnsi" w:cstheme="majorHAnsi"/>
@@ -20,29 +19,8 @@
           <w:sz w:val="40"/>
           <w:szCs w:val="40"/>
         </w:rPr>
-        <w:t>Tansel</w:t>
-      </w:r>
-      <w:proofErr w:type="spellEnd"/>
-      <w:r>
-        <w:rPr>
-          <w:rFonts w:asciiTheme="majorHAnsi" w:hAnsiTheme="majorHAnsi" w:cstheme="majorHAnsi"/>
-          <w:b/>
-          <w:sz w:val="40"/>
-          <w:szCs w:val="40"/>
-        </w:rPr>
-        <w:t xml:space="preserve"> </w:t>
-      </w:r>
-      <w:proofErr w:type="spellStart"/>
-      <w:r>
-        <w:rPr>
-          <w:rFonts w:asciiTheme="majorHAnsi" w:hAnsiTheme="majorHAnsi" w:cstheme="majorHAnsi"/>
-          <w:b/>
-          <w:sz w:val="40"/>
-          <w:szCs w:val="40"/>
-        </w:rPr>
-        <w:t>Arif</w:t>
-      </w:r>
-      <w:proofErr w:type="spellEnd"/>
+        <w:t>Tansel Arif</w:t>
+      </w:r>
     </w:p>
     <w:p>
       <w:pPr>
@@ -565,71 +543,65 @@
           <w:rFonts w:asciiTheme="majorHAnsi" w:hAnsiTheme="majorHAnsi" w:cstheme="majorHAnsi"/>
           <w:b/>
         </w:rPr>
-        <w:t xml:space="preserve">FIS </w:t>
-      </w:r>
-      <w:r>
-        <w:rPr>
-          <w:rFonts w:asciiTheme="majorHAnsi" w:hAnsiTheme="majorHAnsi" w:cstheme="majorHAnsi"/>
-          <w:b/>
-        </w:rPr>
-        <w:t xml:space="preserve">(SunGard) </w:t>
-      </w:r>
-      <w:r>
-        <w:rPr>
-          <w:rFonts w:asciiTheme="majorHAnsi" w:hAnsiTheme="majorHAnsi" w:cstheme="majorHAnsi"/>
-          <w:b/>
-        </w:rPr>
-        <w:tab/>
-      </w:r>
-      <w:r>
-        <w:rPr>
-          <w:rFonts w:asciiTheme="majorHAnsi" w:hAnsiTheme="majorHAnsi" w:cstheme="majorHAnsi"/>
-          <w:b/>
-        </w:rPr>
-        <w:tab/>
-      </w:r>
-      <w:r>
-        <w:rPr>
-          <w:rFonts w:asciiTheme="majorHAnsi" w:hAnsiTheme="majorHAnsi" w:cstheme="majorHAnsi"/>
-          <w:b/>
-        </w:rPr>
-        <w:tab/>
-      </w:r>
-      <w:r>
-        <w:rPr>
-          <w:rFonts w:asciiTheme="majorHAnsi" w:hAnsiTheme="majorHAnsi" w:cstheme="majorHAnsi"/>
-          <w:b/>
-        </w:rPr>
-        <w:tab/>
-      </w:r>
-      <w:r>
-        <w:rPr>
-          <w:rFonts w:asciiTheme="majorHAnsi" w:hAnsiTheme="majorHAnsi" w:cstheme="majorHAnsi"/>
-          <w:b/>
-        </w:rPr>
-        <w:tab/>
-      </w:r>
-      <w:r>
-        <w:rPr>
-          <w:rFonts w:asciiTheme="majorHAnsi" w:hAnsiTheme="majorHAnsi" w:cstheme="majorHAnsi"/>
-          <w:b/>
-        </w:rPr>
-        <w:tab/>
-      </w:r>
-      <w:r>
-        <w:rPr>
-          <w:rFonts w:asciiTheme="majorHAnsi" w:hAnsiTheme="majorHAnsi" w:cstheme="majorHAnsi"/>
-          <w:b/>
-        </w:rPr>
-        <w:tab/>
-      </w:r>
-      <w:r>
-        <w:rPr>
-          <w:rFonts w:asciiTheme="majorHAnsi" w:hAnsiTheme="majorHAnsi" w:cstheme="majorHAnsi"/>
-          <w:b/>
-        </w:rPr>
-        <w:tab/>
-      </w:r>
+        <w:t xml:space="preserve">FIS (SunGard) </w:t>
+      </w:r>
+      <w:r>
+        <w:rPr>
+          <w:rFonts w:asciiTheme="majorHAnsi" w:hAnsiTheme="majorHAnsi" w:cstheme="majorHAnsi"/>
+          <w:b/>
+        </w:rPr>
+        <w:tab/>
+      </w:r>
+      <w:r>
+        <w:rPr>
+          <w:rFonts w:asciiTheme="majorHAnsi" w:hAnsiTheme="majorHAnsi" w:cstheme="majorHAnsi"/>
+          <w:b/>
+        </w:rPr>
+        <w:tab/>
+      </w:r>
+      <w:r>
+        <w:rPr>
+          <w:rFonts w:asciiTheme="majorHAnsi" w:hAnsiTheme="majorHAnsi" w:cstheme="majorHAnsi"/>
+          <w:b/>
+        </w:rPr>
+        <w:tab/>
+      </w:r>
+      <w:r>
+        <w:rPr>
+          <w:rFonts w:asciiTheme="majorHAnsi" w:hAnsiTheme="majorHAnsi" w:cstheme="majorHAnsi"/>
+          <w:b/>
+        </w:rPr>
+        <w:tab/>
+      </w:r>
+      <w:r>
+        <w:rPr>
+          <w:rFonts w:asciiTheme="majorHAnsi" w:hAnsiTheme="majorHAnsi" w:cstheme="majorHAnsi"/>
+          <w:b/>
+        </w:rPr>
+        <w:tab/>
+      </w:r>
+      <w:r>
+        <w:rPr>
+          <w:rFonts w:asciiTheme="majorHAnsi" w:hAnsiTheme="majorHAnsi" w:cstheme="majorHAnsi"/>
+          <w:b/>
+        </w:rPr>
+        <w:tab/>
+      </w:r>
+      <w:r>
+        <w:rPr>
+          <w:rFonts w:asciiTheme="majorHAnsi" w:hAnsiTheme="majorHAnsi" w:cstheme="majorHAnsi"/>
+          <w:b/>
+        </w:rPr>
+        <w:tab/>
+      </w:r>
+      <w:r>
+        <w:rPr>
+          <w:rFonts w:asciiTheme="majorHAnsi" w:hAnsiTheme="majorHAnsi" w:cstheme="majorHAnsi"/>
+          <w:b/>
+        </w:rPr>
+        <w:tab/>
+      </w:r>
+      <w:proofErr w:type="gramStart"/>
       <w:r>
         <w:rPr>
           <w:rFonts w:asciiTheme="majorHAnsi" w:hAnsiTheme="majorHAnsi" w:cstheme="majorHAnsi"/>
@@ -643,37 +615,52 @@
           <w:rFonts w:asciiTheme="majorHAnsi" w:hAnsiTheme="majorHAnsi" w:cstheme="majorHAnsi"/>
           <w:b/>
         </w:rPr>
-        <w:t>Sep 2015 – Present</w:t>
-      </w:r>
-    </w:p>
-    <w:p>
-      <w:pPr>
-        <w:pStyle w:val="NoSpacing"/>
-        <w:rPr>
-          <w:rFonts w:asciiTheme="majorHAnsi" w:hAnsiTheme="majorHAnsi" w:cstheme="majorHAnsi"/>
-          <w:b/>
-        </w:rPr>
-      </w:pPr>
-      <w:r>
-        <w:rPr>
-          <w:rFonts w:asciiTheme="majorHAnsi" w:hAnsiTheme="majorHAnsi" w:cstheme="majorHAnsi"/>
-          <w:b/>
-        </w:rPr>
-        <w:t>Consultant</w:t>
-      </w:r>
-      <w:r>
-        <w:rPr>
-          <w:rFonts w:asciiTheme="majorHAnsi" w:hAnsiTheme="majorHAnsi" w:cstheme="majorHAnsi"/>
-          <w:b/>
-        </w:rPr>
-        <w:t xml:space="preserve">, </w:t>
-      </w:r>
-      <w:r>
-        <w:rPr>
-          <w:rFonts w:asciiTheme="majorHAnsi" w:hAnsiTheme="majorHAnsi" w:cstheme="majorHAnsi"/>
-          <w:b/>
-        </w:rPr>
-        <w:t>Risk and Compliance</w:t>
+        <w:t>Sep</w:t>
+      </w:r>
+      <w:proofErr w:type="gramEnd"/>
+      <w:r>
+        <w:rPr>
+          <w:rFonts w:asciiTheme="majorHAnsi" w:hAnsiTheme="majorHAnsi" w:cstheme="majorHAnsi"/>
+          <w:b/>
+        </w:rPr>
+        <w:t xml:space="preserve"> </w:t>
+      </w:r>
+      <w:r>
+        <w:rPr>
+          <w:rFonts w:asciiTheme="majorHAnsi" w:hAnsiTheme="majorHAnsi" w:cstheme="majorHAnsi"/>
+          <w:b/>
+        </w:rPr>
+        <w:t>2017</w:t>
+      </w:r>
+      <w:r>
+        <w:rPr>
+          <w:rFonts w:asciiTheme="majorHAnsi" w:hAnsiTheme="majorHAnsi" w:cstheme="majorHAnsi"/>
+          <w:b/>
+        </w:rPr>
+        <w:t xml:space="preserve"> – </w:t>
+      </w:r>
+      <w:r>
+        <w:rPr>
+          <w:rFonts w:asciiTheme="majorHAnsi" w:hAnsiTheme="majorHAnsi" w:cstheme="majorHAnsi"/>
+          <w:b/>
+        </w:rPr>
+        <w:t>Present</w:t>
+      </w:r>
+    </w:p>
+    <w:p>
+      <w:pPr>
+        <w:pStyle w:val="NoSpacing"/>
+        <w:rPr>
+          <w:rFonts w:asciiTheme="majorHAnsi" w:hAnsiTheme="majorHAnsi" w:cstheme="majorHAnsi"/>
+          <w:b/>
+        </w:rPr>
+      </w:pPr>
+      <w:r>
+        <w:rPr>
+          <w:rFonts w:asciiTheme="majorHAnsi" w:hAnsiTheme="majorHAnsi" w:cstheme="majorHAnsi"/>
+          <w:b/>
+        </w:rPr>
+        <w:t>Consultant, Risk and Compliance</w:t>
       </w:r>
     </w:p>
     <w:p>
@@ -733,7 +720,7 @@
         <w:rPr>
           <w:rFonts w:asciiTheme="majorHAnsi" w:hAnsiTheme="majorHAnsi" w:cstheme="majorHAnsi"/>
         </w:rPr>
-        <w:t>Maintenance, optimisation and troubleshooting of test farms / servers / databases which clients use for test cases for product developments using Delphi and T-SQL (Microsoft SQL Server)</w:t>
+        <w:t>Implement code changes to the use of product valuation theory.</w:t>
       </w:r>
     </w:p>
     <w:p>
@@ -751,7 +738,13 @@
         <w:rPr>
           <w:rFonts w:asciiTheme="majorHAnsi" w:hAnsiTheme="majorHAnsi" w:cstheme="majorHAnsi"/>
         </w:rPr>
-        <w:t>Providing code changes and detailed instructions for the deployment of packages on to live banking systems</w:t>
+        <w:t>Provide explanations for the methodology and their use in our in-house software</w:t>
+      </w:r>
+      <w:r>
+        <w:rPr>
+          <w:rFonts w:asciiTheme="majorHAnsi" w:hAnsiTheme="majorHAnsi" w:cstheme="majorHAnsi"/>
+        </w:rPr>
+        <w:t>.</w:t>
       </w:r>
     </w:p>
     <w:p>
@@ -769,7 +762,19 @@
         <w:rPr>
           <w:rFonts w:asciiTheme="majorHAnsi" w:hAnsiTheme="majorHAnsi" w:cstheme="majorHAnsi"/>
         </w:rPr>
-        <w:t>Finding and carrying out optimisations and fixes to these environments</w:t>
+        <w:t>Act as a conduit between our business side, the client, development and the theoretical</w:t>
+      </w:r>
+      <w:r>
+        <w:rPr>
+          <w:rFonts w:asciiTheme="majorHAnsi" w:hAnsiTheme="majorHAnsi" w:cstheme="majorHAnsi"/>
+        </w:rPr>
+        <w:t xml:space="preserve"> </w:t>
+      </w:r>
+      <w:r>
+        <w:rPr>
+          <w:rFonts w:asciiTheme="majorHAnsi" w:hAnsiTheme="majorHAnsi" w:cstheme="majorHAnsi"/>
+        </w:rPr>
+        <w:t>material.</w:t>
       </w:r>
     </w:p>
     <w:p>
@@ -787,7 +792,184 @@
         <w:rPr>
           <w:rFonts w:asciiTheme="majorHAnsi" w:hAnsiTheme="majorHAnsi" w:cstheme="majorHAnsi"/>
         </w:rPr>
-        <w:t>Liaising and working with clients for the improvements and customisation of the product to suit their needs</w:t>
+        <w:t>Ensure/clear any blocks in the progress of client requests</w:t>
+      </w:r>
+      <w:r>
+        <w:rPr>
+          <w:rFonts w:asciiTheme="majorHAnsi" w:hAnsiTheme="majorHAnsi" w:cstheme="majorHAnsi"/>
+        </w:rPr>
+        <w:t>.</w:t>
+      </w:r>
+      <w:bookmarkStart w:id="0" w:name="_GoBack"/>
+      <w:bookmarkEnd w:id="0"/>
+    </w:p>
+    <w:p>
+      <w:pPr>
+        <w:pStyle w:val="NoSpacing"/>
+        <w:rPr>
+          <w:rFonts w:asciiTheme="majorHAnsi" w:hAnsiTheme="majorHAnsi" w:cstheme="majorHAnsi"/>
+        </w:rPr>
+      </w:pPr>
+    </w:p>
+    <w:p>
+      <w:pPr>
+        <w:pStyle w:val="NoSpacing"/>
+        <w:rPr>
+          <w:rFonts w:asciiTheme="majorHAnsi" w:hAnsiTheme="majorHAnsi" w:cstheme="majorHAnsi"/>
+          <w:b/>
+        </w:rPr>
+      </w:pPr>
+      <w:r>
+        <w:rPr>
+          <w:rFonts w:asciiTheme="majorHAnsi" w:hAnsiTheme="majorHAnsi" w:cstheme="majorHAnsi"/>
+          <w:b/>
+        </w:rPr>
+        <w:t xml:space="preserve">FIS (SunGard) </w:t>
+      </w:r>
+      <w:r>
+        <w:rPr>
+          <w:rFonts w:asciiTheme="majorHAnsi" w:hAnsiTheme="majorHAnsi" w:cstheme="majorHAnsi"/>
+          <w:b/>
+        </w:rPr>
+        <w:tab/>
+      </w:r>
+      <w:r>
+        <w:rPr>
+          <w:rFonts w:asciiTheme="majorHAnsi" w:hAnsiTheme="majorHAnsi" w:cstheme="majorHAnsi"/>
+          <w:b/>
+        </w:rPr>
+        <w:tab/>
+      </w:r>
+      <w:r>
+        <w:rPr>
+          <w:rFonts w:asciiTheme="majorHAnsi" w:hAnsiTheme="majorHAnsi" w:cstheme="majorHAnsi"/>
+          <w:b/>
+        </w:rPr>
+        <w:tab/>
+      </w:r>
+      <w:r>
+        <w:rPr>
+          <w:rFonts w:asciiTheme="majorHAnsi" w:hAnsiTheme="majorHAnsi" w:cstheme="majorHAnsi"/>
+          <w:b/>
+        </w:rPr>
+        <w:tab/>
+      </w:r>
+      <w:r>
+        <w:rPr>
+          <w:rFonts w:asciiTheme="majorHAnsi" w:hAnsiTheme="majorHAnsi" w:cstheme="majorHAnsi"/>
+          <w:b/>
+        </w:rPr>
+        <w:tab/>
+      </w:r>
+      <w:r>
+        <w:rPr>
+          <w:rFonts w:asciiTheme="majorHAnsi" w:hAnsiTheme="majorHAnsi" w:cstheme="majorHAnsi"/>
+          <w:b/>
+        </w:rPr>
+        <w:tab/>
+      </w:r>
+      <w:r>
+        <w:rPr>
+          <w:rFonts w:asciiTheme="majorHAnsi" w:hAnsiTheme="majorHAnsi" w:cstheme="majorHAnsi"/>
+          <w:b/>
+        </w:rPr>
+        <w:tab/>
+      </w:r>
+      <w:r>
+        <w:rPr>
+          <w:rFonts w:asciiTheme="majorHAnsi" w:hAnsiTheme="majorHAnsi" w:cstheme="majorHAnsi"/>
+          <w:b/>
+        </w:rPr>
+        <w:tab/>
+      </w:r>
+      <w:proofErr w:type="gramStart"/>
+      <w:r>
+        <w:rPr>
+          <w:rFonts w:asciiTheme="majorHAnsi" w:hAnsiTheme="majorHAnsi" w:cstheme="majorHAnsi"/>
+          <w:b/>
+        </w:rPr>
+        <w:tab/>
+        <w:t xml:space="preserve">  </w:t>
+      </w:r>
+      <w:r>
+        <w:rPr>
+          <w:rFonts w:asciiTheme="majorHAnsi" w:hAnsiTheme="majorHAnsi" w:cstheme="majorHAnsi"/>
+          <w:b/>
+        </w:rPr>
+        <w:t>Sep</w:t>
+      </w:r>
+      <w:proofErr w:type="gramEnd"/>
+      <w:r>
+        <w:rPr>
+          <w:rFonts w:asciiTheme="majorHAnsi" w:hAnsiTheme="majorHAnsi" w:cstheme="majorHAnsi"/>
+          <w:b/>
+        </w:rPr>
+        <w:t xml:space="preserve"> 2015 – </w:t>
+      </w:r>
+      <w:r>
+        <w:rPr>
+          <w:rFonts w:asciiTheme="majorHAnsi" w:hAnsiTheme="majorHAnsi" w:cstheme="majorHAnsi"/>
+          <w:b/>
+        </w:rPr>
+        <w:t>2017</w:t>
+      </w:r>
+    </w:p>
+    <w:p>
+      <w:pPr>
+        <w:pStyle w:val="NoSpacing"/>
+        <w:rPr>
+          <w:rFonts w:asciiTheme="majorHAnsi" w:hAnsiTheme="majorHAnsi" w:cstheme="majorHAnsi"/>
+          <w:b/>
+        </w:rPr>
+      </w:pPr>
+      <w:r>
+        <w:rPr>
+          <w:rFonts w:asciiTheme="majorHAnsi" w:hAnsiTheme="majorHAnsi" w:cstheme="majorHAnsi"/>
+          <w:b/>
+        </w:rPr>
+        <w:t>Consultant, Risk and Compliance</w:t>
+      </w:r>
+    </w:p>
+    <w:p>
+      <w:pPr>
+        <w:pStyle w:val="NoSpacing"/>
+        <w:rPr>
+          <w:rFonts w:asciiTheme="majorHAnsi" w:hAnsiTheme="majorHAnsi" w:cstheme="majorHAnsi"/>
+        </w:rPr>
+      </w:pPr>
+      <w:r>
+        <w:rPr>
+          <w:rFonts w:asciiTheme="majorHAnsi" w:hAnsiTheme="majorHAnsi" w:cstheme="majorHAnsi"/>
+        </w:rPr>
+        <w:t xml:space="preserve">Previously SunGard Financial Systems. A vendor providing solutions to financial corporations in terms of risk and exposure management and financial regulatory compliance. </w:t>
+      </w:r>
+    </w:p>
+    <w:p>
+      <w:pPr>
+        <w:pStyle w:val="NoSpacing"/>
+        <w:rPr>
+          <w:rFonts w:asciiTheme="majorHAnsi" w:hAnsiTheme="majorHAnsi" w:cstheme="majorHAnsi"/>
+        </w:rPr>
+      </w:pPr>
+    </w:p>
+    <w:p>
+      <w:pPr>
+        <w:pStyle w:val="NoSpacing"/>
+        <w:rPr>
+          <w:rFonts w:asciiTheme="majorHAnsi" w:hAnsiTheme="majorHAnsi" w:cstheme="majorHAnsi"/>
+        </w:rPr>
+      </w:pPr>
+      <w:r>
+        <w:rPr>
+          <w:rFonts w:asciiTheme="majorHAnsi" w:hAnsiTheme="majorHAnsi" w:cstheme="majorHAnsi"/>
+        </w:rPr>
+        <w:t>Responsibilities</w:t>
+      </w:r>
+      <w:r>
+        <w:rPr>
+          <w:rFonts w:asciiTheme="majorHAnsi" w:hAnsiTheme="majorHAnsi" w:cstheme="majorHAnsi"/>
+        </w:rPr>
+        <w:t>:</w:t>
       </w:r>
     </w:p>
     <w:p>
@@ -805,7 +987,7 @@
         <w:rPr>
           <w:rFonts w:asciiTheme="majorHAnsi" w:hAnsiTheme="majorHAnsi" w:cstheme="majorHAnsi"/>
         </w:rPr>
-        <w:t>Implementing code changes (Pascal/C#) to improve or fix issues in calculation methodology/equations</w:t>
+        <w:t>Maintenance, optimisation and troubleshooting of test farms / servers / databases which clients use for test cases for product developments using Delphi and T-SQL (Microsoft SQL Server)</w:t>
       </w:r>
     </w:p>
     <w:p>
@@ -823,7 +1005,7 @@
         <w:rPr>
           <w:rFonts w:asciiTheme="majorHAnsi" w:hAnsiTheme="majorHAnsi" w:cstheme="majorHAnsi"/>
         </w:rPr>
-        <w:t>Customisation of the user facing web code to suit the needs and requirements of users (Javascript/C#)</w:t>
+        <w:t>Providing code changes and detailed instructions for the deployment of packages on to live banking systems</w:t>
       </w:r>
     </w:p>
     <w:p>
@@ -841,7 +1023,7 @@
         <w:rPr>
           <w:rFonts w:asciiTheme="majorHAnsi" w:hAnsiTheme="majorHAnsi" w:cstheme="majorHAnsi"/>
         </w:rPr>
-        <w:t>Writing documentation for any new features provided for the client</w:t>
+        <w:t>Finding and carrying out optimisations and fixes to these environments</w:t>
       </w:r>
     </w:p>
     <w:p>
@@ -859,7 +1041,7 @@
         <w:rPr>
           <w:rFonts w:asciiTheme="majorHAnsi" w:hAnsiTheme="majorHAnsi" w:cstheme="majorHAnsi"/>
         </w:rPr>
-        <w:t>Coding and producing independent support utilities to improve client satisfaction</w:t>
+        <w:t>Liaising and working with clients for the improvements and customisation of the product to suit their needs</w:t>
       </w:r>
     </w:p>
     <w:p>
@@ -877,6 +1059,79 @@
         <w:rPr>
           <w:rFonts w:asciiTheme="majorHAnsi" w:hAnsiTheme="majorHAnsi" w:cstheme="majorHAnsi"/>
         </w:rPr>
+        <w:lastRenderedPageBreak/>
+        <w:t>Implementing code changes (Pascal/C#) to improve or fix issues in calculation methodology/equations</w:t>
+      </w:r>
+    </w:p>
+    <w:p>
+      <w:pPr>
+        <w:pStyle w:val="NoSpacing"/>
+        <w:numPr>
+          <w:ilvl w:val="0"/>
+          <w:numId w:val="1"/>
+        </w:numPr>
+        <w:rPr>
+          <w:rFonts w:asciiTheme="majorHAnsi" w:hAnsiTheme="majorHAnsi" w:cstheme="majorHAnsi"/>
+        </w:rPr>
+      </w:pPr>
+      <w:r>
+        <w:rPr>
+          <w:rFonts w:asciiTheme="majorHAnsi" w:hAnsiTheme="majorHAnsi" w:cstheme="majorHAnsi"/>
+        </w:rPr>
+        <w:t>Customisation of the user facing web code to suit the needs and requirements of users (Javascript/C#)</w:t>
+      </w:r>
+    </w:p>
+    <w:p>
+      <w:pPr>
+        <w:pStyle w:val="NoSpacing"/>
+        <w:numPr>
+          <w:ilvl w:val="0"/>
+          <w:numId w:val="1"/>
+        </w:numPr>
+        <w:rPr>
+          <w:rFonts w:asciiTheme="majorHAnsi" w:hAnsiTheme="majorHAnsi" w:cstheme="majorHAnsi"/>
+        </w:rPr>
+      </w:pPr>
+      <w:r>
+        <w:rPr>
+          <w:rFonts w:asciiTheme="majorHAnsi" w:hAnsiTheme="majorHAnsi" w:cstheme="majorHAnsi"/>
+        </w:rPr>
+        <w:t>Writing documentation for any new features provided for the client</w:t>
+      </w:r>
+    </w:p>
+    <w:p>
+      <w:pPr>
+        <w:pStyle w:val="NoSpacing"/>
+        <w:numPr>
+          <w:ilvl w:val="0"/>
+          <w:numId w:val="1"/>
+        </w:numPr>
+        <w:rPr>
+          <w:rFonts w:asciiTheme="majorHAnsi" w:hAnsiTheme="majorHAnsi" w:cstheme="majorHAnsi"/>
+        </w:rPr>
+      </w:pPr>
+      <w:r>
+        <w:rPr>
+          <w:rFonts w:asciiTheme="majorHAnsi" w:hAnsiTheme="majorHAnsi" w:cstheme="majorHAnsi"/>
+        </w:rPr>
+        <w:t>Coding and producing independent support utilities to improve client satisfaction</w:t>
+      </w:r>
+    </w:p>
+    <w:p>
+      <w:pPr>
+        <w:pStyle w:val="NoSpacing"/>
+        <w:numPr>
+          <w:ilvl w:val="0"/>
+          <w:numId w:val="1"/>
+        </w:numPr>
+        <w:rPr>
+          <w:rFonts w:asciiTheme="majorHAnsi" w:hAnsiTheme="majorHAnsi" w:cstheme="majorHAnsi"/>
+        </w:rPr>
+      </w:pPr>
+      <w:r>
+        <w:rPr>
+          <w:rFonts w:asciiTheme="majorHAnsi" w:hAnsiTheme="majorHAnsi" w:cstheme="majorHAnsi"/>
+        </w:rPr>
         <w:t>Aiding fellow colleagues in any issues they may have</w:t>
       </w:r>
     </w:p>
@@ -901,28 +1156,7 @@
           <w:rFonts w:asciiTheme="majorHAnsi" w:hAnsiTheme="majorHAnsi" w:cstheme="majorHAnsi"/>
           <w:b/>
         </w:rPr>
-        <w:t xml:space="preserve">Private </w:t>
-      </w:r>
-      <w:r>
-        <w:rPr>
-          <w:rFonts w:asciiTheme="majorHAnsi" w:hAnsiTheme="majorHAnsi" w:cstheme="majorHAnsi"/>
-          <w:b/>
-        </w:rPr>
-        <w:t>T</w:t>
-      </w:r>
-      <w:r>
-        <w:rPr>
-          <w:rFonts w:asciiTheme="majorHAnsi" w:hAnsiTheme="majorHAnsi" w:cstheme="majorHAnsi"/>
-          <w:b/>
-        </w:rPr>
-        <w:t>utor</w:t>
-      </w:r>
-      <w:r>
-        <w:rPr>
-          <w:rFonts w:asciiTheme="majorHAnsi" w:hAnsiTheme="majorHAnsi" w:cstheme="majorHAnsi"/>
-          <w:b/>
-        </w:rPr>
-        <w:t xml:space="preserve"> </w:t>
+        <w:t xml:space="preserve">Private Tutor </w:t>
       </w:r>
       <w:r>
         <w:rPr>
@@ -1101,14 +1335,7 @@
           <w:rFonts w:asciiTheme="majorHAnsi" w:hAnsiTheme="majorHAnsi" w:cstheme="majorHAnsi"/>
           <w:b/>
         </w:rPr>
-        <w:t>Imperial College London</w:t>
-      </w:r>
-      <w:r>
-        <w:rPr>
-          <w:rFonts w:asciiTheme="majorHAnsi" w:hAnsiTheme="majorHAnsi" w:cstheme="majorHAnsi"/>
-          <w:b/>
-        </w:rPr>
-        <w:t xml:space="preserve"> </w:t>
+        <w:t xml:space="preserve">Imperial College London </w:t>
       </w:r>
       <w:r>
         <w:rPr>
@@ -1189,31 +1416,7 @@
         <w:rPr>
           <w:rFonts w:asciiTheme="majorHAnsi" w:hAnsiTheme="majorHAnsi" w:cstheme="majorHAnsi"/>
         </w:rPr>
-        <w:t xml:space="preserve">The </w:t>
-      </w:r>
-      <w:r>
-        <w:rPr>
-          <w:rFonts w:asciiTheme="majorHAnsi" w:hAnsiTheme="majorHAnsi" w:cstheme="majorHAnsi"/>
-        </w:rPr>
-        <w:t>focus</w:t>
-      </w:r>
-      <w:r>
-        <w:rPr>
-          <w:rFonts w:asciiTheme="majorHAnsi" w:hAnsiTheme="majorHAnsi" w:cstheme="majorHAnsi"/>
-        </w:rPr>
-        <w:t xml:space="preserve"> </w:t>
-      </w:r>
-      <w:r>
-        <w:rPr>
-          <w:rFonts w:asciiTheme="majorHAnsi" w:hAnsiTheme="majorHAnsi" w:cstheme="majorHAnsi"/>
-        </w:rPr>
-        <w:t>during</w:t>
-      </w:r>
-      <w:r>
-        <w:rPr>
-          <w:rFonts w:asciiTheme="majorHAnsi" w:hAnsiTheme="majorHAnsi" w:cstheme="majorHAnsi"/>
-        </w:rPr>
-        <w:t xml:space="preserve"> my PhD research has been on the development of theory and code for the phase-field modelling and simulation of microstructures found in steel [1,2] as well as the formation of van der Waals fluids using the smoothed particle hydrodynamics method. </w:t>
+        <w:t xml:space="preserve">The focus during my PhD research has been on the development of theory and code for the phase-field modelling and simulation of microstructures found in steel [1,2] as well as the formation of van der Waals fluids using the smoothed particle hydrodynamics method. </w:t>
       </w:r>
     </w:p>
     <w:p>
@@ -1249,76 +1452,31 @@
         <w:rPr>
           <w:rFonts w:asciiTheme="majorHAnsi" w:hAnsiTheme="majorHAnsi" w:cstheme="majorHAnsi"/>
         </w:rPr>
-        <w:t xml:space="preserve">My final results involve the development of tools </w:t>
-      </w:r>
-      <w:r>
-        <w:rPr>
-          <w:rFonts w:asciiTheme="majorHAnsi" w:hAnsiTheme="majorHAnsi" w:cstheme="majorHAnsi"/>
-        </w:rPr>
-        <w:t>to</w:t>
-      </w:r>
-      <w:r>
-        <w:rPr>
-          <w:rFonts w:asciiTheme="majorHAnsi" w:hAnsiTheme="majorHAnsi" w:cstheme="majorHAnsi"/>
-        </w:rPr>
-        <w:t xml:space="preserve"> combine the capabilities of multiple models to deal with situations involving fluid flow, solidification and </w:t>
-      </w:r>
-      <w:r>
-        <w:rPr>
-          <w:rFonts w:asciiTheme="majorHAnsi" w:hAnsiTheme="majorHAnsi" w:cstheme="majorHAnsi"/>
-        </w:rPr>
-        <w:t>solid-state</w:t>
-      </w:r>
-      <w:r>
-        <w:rPr>
-          <w:rFonts w:asciiTheme="majorHAnsi" w:hAnsiTheme="majorHAnsi" w:cstheme="majorHAnsi"/>
-        </w:rPr>
-        <w:t xml:space="preserve"> phase transformations.</w:t>
-      </w:r>
-    </w:p>
-    <w:p>
-      <w:pPr>
-        <w:pStyle w:val="NoSpacing"/>
-        <w:rPr>
-          <w:rFonts w:asciiTheme="majorHAnsi" w:hAnsiTheme="majorHAnsi" w:cstheme="majorHAnsi"/>
-        </w:rPr>
-      </w:pPr>
-    </w:p>
-    <w:p>
-      <w:pPr>
-        <w:pStyle w:val="NoSpacing"/>
-        <w:rPr>
-          <w:rFonts w:asciiTheme="majorHAnsi" w:hAnsiTheme="majorHAnsi" w:cstheme="majorHAnsi"/>
-          <w:b/>
-        </w:rPr>
-      </w:pPr>
-      <w:r>
-        <w:rPr>
-          <w:rFonts w:asciiTheme="majorHAnsi" w:hAnsiTheme="majorHAnsi" w:cstheme="majorHAnsi"/>
-          <w:b/>
-        </w:rPr>
-        <w:t>Queen Mary</w:t>
-      </w:r>
-      <w:r>
-        <w:rPr>
-          <w:rFonts w:asciiTheme="majorHAnsi" w:hAnsiTheme="majorHAnsi" w:cstheme="majorHAnsi"/>
-          <w:b/>
-        </w:rPr>
-        <w:t>,</w:t>
-      </w:r>
-      <w:r>
-        <w:rPr>
-          <w:rFonts w:asciiTheme="majorHAnsi" w:hAnsiTheme="majorHAnsi" w:cstheme="majorHAnsi"/>
-          <w:b/>
-        </w:rPr>
-        <w:t xml:space="preserve"> University of London</w:t>
-      </w:r>
-      <w:r>
-        <w:rPr>
-          <w:rFonts w:asciiTheme="majorHAnsi" w:hAnsiTheme="majorHAnsi" w:cstheme="majorHAnsi"/>
-          <w:b/>
-        </w:rPr>
-        <w:t xml:space="preserve"> </w:t>
+        <w:t>My final results involve the development of tools to combine the capabilities of multiple models to deal with situations involving fluid flow, solidification and solid-state phase transformations.</w:t>
+      </w:r>
+    </w:p>
+    <w:p>
+      <w:pPr>
+        <w:pStyle w:val="NoSpacing"/>
+        <w:rPr>
+          <w:rFonts w:asciiTheme="majorHAnsi" w:hAnsiTheme="majorHAnsi" w:cstheme="majorHAnsi"/>
+        </w:rPr>
+      </w:pPr>
+    </w:p>
+    <w:p>
+      <w:pPr>
+        <w:pStyle w:val="NoSpacing"/>
+        <w:rPr>
+          <w:rFonts w:asciiTheme="majorHAnsi" w:hAnsiTheme="majorHAnsi" w:cstheme="majorHAnsi"/>
+          <w:b/>
+        </w:rPr>
+      </w:pPr>
+      <w:r>
+        <w:rPr>
+          <w:rFonts w:asciiTheme="majorHAnsi" w:hAnsiTheme="majorHAnsi" w:cstheme="majorHAnsi"/>
+          <w:b/>
+        </w:rPr>
+        <w:t xml:space="preserve">Queen Mary, University of London </w:t>
       </w:r>
       <w:r>
         <w:rPr>
@@ -1714,6 +1872,7 @@
           <w:sz w:val="28"/>
           <w:szCs w:val="28"/>
         </w:rPr>
+        <w:lastRenderedPageBreak/>
         <w:t>PUBLICATIONS</w:t>
       </w:r>
     </w:p>

--- a/Tansel Arif.docx
+++ b/Tansel Arif.docx
@@ -720,7 +720,7 @@
         <w:rPr>
           <w:rFonts w:asciiTheme="majorHAnsi" w:hAnsiTheme="majorHAnsi" w:cstheme="majorHAnsi"/>
         </w:rPr>
-        <w:t>Implement code changes to the use of product valuation theory.</w:t>
+        <w:t>Finding and carrying out optimisations and fixes to deal valuation methodologies.</w:t>
       </w:r>
     </w:p>
     <w:p>
@@ -738,13 +738,14 @@
         <w:rPr>
           <w:rFonts w:asciiTheme="majorHAnsi" w:hAnsiTheme="majorHAnsi" w:cstheme="majorHAnsi"/>
         </w:rPr>
-        <w:t>Provide explanations for the methodology and their use in our in-house software</w:t>
-      </w:r>
-      <w:r>
-        <w:rPr>
-          <w:rFonts w:asciiTheme="majorHAnsi" w:hAnsiTheme="majorHAnsi" w:cstheme="majorHAnsi"/>
-        </w:rPr>
-        <w:t>.</w:t>
+        <w:t xml:space="preserve">Implementing customisations to analytical </w:t>
+      </w:r>
+      <w:proofErr w:type="spellStart"/>
+      <w:r>
+        <w:rPr>
+          <w:rFonts w:asciiTheme="majorHAnsi" w:hAnsiTheme="majorHAnsi" w:cstheme="majorHAnsi"/>
+        </w:rPr>
+        <w:t>software.</w:t>
       </w:r>
     </w:p>
     <w:p>
@@ -758,23 +759,20 @@
           <w:rFonts w:asciiTheme="majorHAnsi" w:hAnsiTheme="majorHAnsi" w:cstheme="majorHAnsi"/>
         </w:rPr>
       </w:pPr>
-      <w:r>
-        <w:rPr>
-          <w:rFonts w:asciiTheme="majorHAnsi" w:hAnsiTheme="majorHAnsi" w:cstheme="majorHAnsi"/>
-        </w:rPr>
-        <w:t>Act as a conduit between our business side, the client, development and the theoretical</w:t>
-      </w:r>
-      <w:r>
-        <w:rPr>
-          <w:rFonts w:asciiTheme="majorHAnsi" w:hAnsiTheme="majorHAnsi" w:cstheme="majorHAnsi"/>
-        </w:rPr>
-        <w:t xml:space="preserve"> </w:t>
-      </w:r>
-      <w:r>
-        <w:rPr>
-          <w:rFonts w:asciiTheme="majorHAnsi" w:hAnsiTheme="majorHAnsi" w:cstheme="majorHAnsi"/>
-        </w:rPr>
-        <w:t>material.</w:t>
+      <w:proofErr w:type="spellEnd"/>
+      <w:r>
+        <w:rPr>
+          <w:rFonts w:asciiTheme="majorHAnsi" w:hAnsiTheme="majorHAnsi" w:cstheme="majorHAnsi"/>
+        </w:rPr>
+        <w:t>Providing explanatio</w:t>
+      </w:r>
+      <w:bookmarkStart w:id="0" w:name="_GoBack"/>
+      <w:bookmarkEnd w:id="0"/>
+      <w:r>
+        <w:rPr>
+          <w:rFonts w:asciiTheme="majorHAnsi" w:hAnsiTheme="majorHAnsi" w:cstheme="majorHAnsi"/>
+        </w:rPr>
+        <w:t>ns for the calculations used in our in-house software.</w:t>
       </w:r>
     </w:p>
     <w:p>
@@ -792,20 +790,31 @@
         <w:rPr>
           <w:rFonts w:asciiTheme="majorHAnsi" w:hAnsiTheme="majorHAnsi" w:cstheme="majorHAnsi"/>
         </w:rPr>
-        <w:t>Ensure/clear any blocks in the progress of client requests</w:t>
-      </w:r>
-      <w:r>
-        <w:rPr>
-          <w:rFonts w:asciiTheme="majorHAnsi" w:hAnsiTheme="majorHAnsi" w:cstheme="majorHAnsi"/>
-        </w:rPr>
-        <w:t>.</w:t>
-      </w:r>
-      <w:bookmarkStart w:id="0" w:name="_GoBack"/>
-      <w:bookmarkEnd w:id="0"/>
-    </w:p>
-    <w:p>
-      <w:pPr>
-        <w:pStyle w:val="NoSpacing"/>
+        <w:t>Acting as a conduit between the client, the development team and the theoretical material.</w:t>
+      </w:r>
+    </w:p>
+    <w:p>
+      <w:pPr>
+        <w:pStyle w:val="NoSpacing"/>
+        <w:numPr>
+          <w:ilvl w:val="0"/>
+          <w:numId w:val="1"/>
+        </w:numPr>
+        <w:rPr>
+          <w:rFonts w:asciiTheme="majorHAnsi" w:hAnsiTheme="majorHAnsi" w:cstheme="majorHAnsi"/>
+        </w:rPr>
+      </w:pPr>
+      <w:r>
+        <w:rPr>
+          <w:rFonts w:asciiTheme="majorHAnsi" w:hAnsiTheme="majorHAnsi" w:cstheme="majorHAnsi"/>
+        </w:rPr>
+        <w:t>Resolving any blocks in the progress of client requests.</w:t>
+      </w:r>
+    </w:p>
+    <w:p>
+      <w:pPr>
+        <w:pStyle w:val="NoSpacing"/>
+        <w:ind w:left="720"/>
         <w:rPr>
           <w:rFonts w:asciiTheme="majorHAnsi" w:hAnsiTheme="majorHAnsi" w:cstheme="majorHAnsi"/>
         </w:rPr>

--- a/Tansel Arif.docx
+++ b/Tansel Arif.docx
@@ -110,7 +110,7 @@
         <w:rPr>
           <w:rFonts w:asciiTheme="majorHAnsi" w:hAnsiTheme="majorHAnsi" w:cstheme="majorHAnsi"/>
         </w:rPr>
-        <w:t>TSQL, C++, C#, Delphi, R</w:t>
+        <w:t>TSQL, C++, C#, R</w:t>
       </w:r>
     </w:p>
     <w:p>
@@ -662,28 +662,6 @@
         </w:rPr>
         <w:t>Consultant, Risk and Compliance</w:t>
       </w:r>
-    </w:p>
-    <w:p>
-      <w:pPr>
-        <w:pStyle w:val="NoSpacing"/>
-        <w:rPr>
-          <w:rFonts w:asciiTheme="majorHAnsi" w:hAnsiTheme="majorHAnsi" w:cstheme="majorHAnsi"/>
-        </w:rPr>
-      </w:pPr>
-      <w:r>
-        <w:rPr>
-          <w:rFonts w:asciiTheme="majorHAnsi" w:hAnsiTheme="majorHAnsi" w:cstheme="majorHAnsi"/>
-        </w:rPr>
-        <w:t xml:space="preserve">Previously SunGard Financial Systems. A vendor providing solutions to financial corporations in terms of risk and exposure management and financial regulatory compliance. </w:t>
-      </w:r>
-    </w:p>
-    <w:p>
-      <w:pPr>
-        <w:pStyle w:val="NoSpacing"/>
-        <w:rPr>
-          <w:rFonts w:asciiTheme="majorHAnsi" w:hAnsiTheme="majorHAnsi" w:cstheme="majorHAnsi"/>
-        </w:rPr>
-      </w:pPr>
     </w:p>
     <w:p>
       <w:pPr>
@@ -720,7 +698,27 @@
         <w:rPr>
           <w:rFonts w:asciiTheme="majorHAnsi" w:hAnsiTheme="majorHAnsi" w:cstheme="majorHAnsi"/>
         </w:rPr>
-        <w:t>Finding and carrying out optimisations and fixes to deal valuation methodologies.</w:t>
+        <w:t xml:space="preserve">Specification and implementation of mathematical models using </w:t>
+      </w:r>
+      <w:r>
+        <w:rPr>
+          <w:rFonts w:asciiTheme="majorHAnsi" w:hAnsiTheme="majorHAnsi" w:cstheme="majorHAnsi"/>
+        </w:rPr>
+        <w:t>C</w:t>
+      </w:r>
+      <w:r>
+        <w:rPr>
+          <w:rFonts w:asciiTheme="majorHAnsi" w:hAnsiTheme="majorHAnsi" w:cstheme="majorHAnsi"/>
+        </w:rPr>
+        <w:t># for the efficient pricing of complex financial products, for the evolution of future marke</w:t>
+      </w:r>
+      <w:bookmarkStart w:id="0" w:name="_GoBack"/>
+      <w:bookmarkEnd w:id="0"/>
+      <w:r>
+        <w:rPr>
+          <w:rFonts w:asciiTheme="majorHAnsi" w:hAnsiTheme="majorHAnsi" w:cstheme="majorHAnsi"/>
+        </w:rPr>
+        <w:t xml:space="preserve">t and credit events and for the calibration of risk models. </w:t>
       </w:r>
     </w:p>
     <w:p>
@@ -738,14 +736,13 @@
         <w:rPr>
           <w:rFonts w:asciiTheme="majorHAnsi" w:hAnsiTheme="majorHAnsi" w:cstheme="majorHAnsi"/>
         </w:rPr>
-        <w:t xml:space="preserve">Implementing customisations to analytical </w:t>
-      </w:r>
-      <w:proofErr w:type="spellStart"/>
-      <w:r>
-        <w:rPr>
-          <w:rFonts w:asciiTheme="majorHAnsi" w:hAnsiTheme="majorHAnsi" w:cstheme="majorHAnsi"/>
-        </w:rPr>
-        <w:t>software.</w:t>
+        <w:t>Verifying that new and existing models are correct and appropriate</w:t>
+      </w:r>
+      <w:r>
+        <w:rPr>
+          <w:rFonts w:asciiTheme="majorHAnsi" w:hAnsiTheme="majorHAnsi" w:cstheme="majorHAnsi"/>
+        </w:rPr>
+        <w:t>.</w:t>
       </w:r>
     </w:p>
     <w:p>
@@ -759,20 +756,181 @@
           <w:rFonts w:asciiTheme="majorHAnsi" w:hAnsiTheme="majorHAnsi" w:cstheme="majorHAnsi"/>
         </w:rPr>
       </w:pPr>
-      <w:proofErr w:type="spellEnd"/>
-      <w:r>
-        <w:rPr>
-          <w:rFonts w:asciiTheme="majorHAnsi" w:hAnsiTheme="majorHAnsi" w:cstheme="majorHAnsi"/>
-        </w:rPr>
-        <w:t>Providing explanatio</w:t>
-      </w:r>
-      <w:bookmarkStart w:id="0" w:name="_GoBack"/>
-      <w:bookmarkEnd w:id="0"/>
-      <w:r>
-        <w:rPr>
-          <w:rFonts w:asciiTheme="majorHAnsi" w:hAnsiTheme="majorHAnsi" w:cstheme="majorHAnsi"/>
-        </w:rPr>
-        <w:t>ns for the calculations used in our in-house software.</w:t>
+      <w:r>
+        <w:rPr>
+          <w:rFonts w:asciiTheme="majorHAnsi" w:hAnsiTheme="majorHAnsi" w:cstheme="majorHAnsi"/>
+        </w:rPr>
+        <w:t>Providing client support on questions related to software behaviour.</w:t>
+      </w:r>
+    </w:p>
+    <w:p>
+      <w:pPr>
+        <w:pStyle w:val="NoSpacing"/>
+        <w:ind w:left="720"/>
+        <w:rPr>
+          <w:rFonts w:asciiTheme="majorHAnsi" w:hAnsiTheme="majorHAnsi" w:cstheme="majorHAnsi"/>
+        </w:rPr>
+      </w:pPr>
+    </w:p>
+    <w:p>
+      <w:pPr>
+        <w:pStyle w:val="NoSpacing"/>
+        <w:rPr>
+          <w:rFonts w:asciiTheme="majorHAnsi" w:hAnsiTheme="majorHAnsi" w:cstheme="majorHAnsi"/>
+          <w:b/>
+        </w:rPr>
+      </w:pPr>
+      <w:r>
+        <w:rPr>
+          <w:rFonts w:asciiTheme="majorHAnsi" w:hAnsiTheme="majorHAnsi" w:cstheme="majorHAnsi"/>
+          <w:b/>
+        </w:rPr>
+        <w:t xml:space="preserve">FIS (SunGard) </w:t>
+      </w:r>
+      <w:r>
+        <w:rPr>
+          <w:rFonts w:asciiTheme="majorHAnsi" w:hAnsiTheme="majorHAnsi" w:cstheme="majorHAnsi"/>
+          <w:b/>
+        </w:rPr>
+        <w:tab/>
+      </w:r>
+      <w:r>
+        <w:rPr>
+          <w:rFonts w:asciiTheme="majorHAnsi" w:hAnsiTheme="majorHAnsi" w:cstheme="majorHAnsi"/>
+          <w:b/>
+        </w:rPr>
+        <w:tab/>
+      </w:r>
+      <w:r>
+        <w:rPr>
+          <w:rFonts w:asciiTheme="majorHAnsi" w:hAnsiTheme="majorHAnsi" w:cstheme="majorHAnsi"/>
+          <w:b/>
+        </w:rPr>
+        <w:tab/>
+      </w:r>
+      <w:r>
+        <w:rPr>
+          <w:rFonts w:asciiTheme="majorHAnsi" w:hAnsiTheme="majorHAnsi" w:cstheme="majorHAnsi"/>
+          <w:b/>
+        </w:rPr>
+        <w:tab/>
+      </w:r>
+      <w:r>
+        <w:rPr>
+          <w:rFonts w:asciiTheme="majorHAnsi" w:hAnsiTheme="majorHAnsi" w:cstheme="majorHAnsi"/>
+          <w:b/>
+        </w:rPr>
+        <w:tab/>
+      </w:r>
+      <w:r>
+        <w:rPr>
+          <w:rFonts w:asciiTheme="majorHAnsi" w:hAnsiTheme="majorHAnsi" w:cstheme="majorHAnsi"/>
+          <w:b/>
+        </w:rPr>
+        <w:tab/>
+      </w:r>
+      <w:r>
+        <w:rPr>
+          <w:rFonts w:asciiTheme="majorHAnsi" w:hAnsiTheme="majorHAnsi" w:cstheme="majorHAnsi"/>
+          <w:b/>
+        </w:rPr>
+        <w:tab/>
+      </w:r>
+      <w:r>
+        <w:rPr>
+          <w:rFonts w:asciiTheme="majorHAnsi" w:hAnsiTheme="majorHAnsi" w:cstheme="majorHAnsi"/>
+          <w:b/>
+        </w:rPr>
+        <w:tab/>
+      </w:r>
+      <w:proofErr w:type="gramStart"/>
+      <w:r>
+        <w:rPr>
+          <w:rFonts w:asciiTheme="majorHAnsi" w:hAnsiTheme="majorHAnsi" w:cstheme="majorHAnsi"/>
+          <w:b/>
+        </w:rPr>
+        <w:tab/>
+        <w:t xml:space="preserve">  </w:t>
+      </w:r>
+      <w:r>
+        <w:rPr>
+          <w:rFonts w:asciiTheme="majorHAnsi" w:hAnsiTheme="majorHAnsi" w:cstheme="majorHAnsi"/>
+          <w:b/>
+        </w:rPr>
+        <w:t>Sep</w:t>
+      </w:r>
+      <w:proofErr w:type="gramEnd"/>
+      <w:r>
+        <w:rPr>
+          <w:rFonts w:asciiTheme="majorHAnsi" w:hAnsiTheme="majorHAnsi" w:cstheme="majorHAnsi"/>
+          <w:b/>
+        </w:rPr>
+        <w:t xml:space="preserve"> 2015 – </w:t>
+      </w:r>
+      <w:r>
+        <w:rPr>
+          <w:rFonts w:asciiTheme="majorHAnsi" w:hAnsiTheme="majorHAnsi" w:cstheme="majorHAnsi"/>
+          <w:b/>
+        </w:rPr>
+        <w:t>2017</w:t>
+      </w:r>
+    </w:p>
+    <w:p>
+      <w:pPr>
+        <w:pStyle w:val="NoSpacing"/>
+        <w:rPr>
+          <w:rFonts w:asciiTheme="majorHAnsi" w:hAnsiTheme="majorHAnsi" w:cstheme="majorHAnsi"/>
+          <w:b/>
+        </w:rPr>
+      </w:pPr>
+      <w:r>
+        <w:rPr>
+          <w:rFonts w:asciiTheme="majorHAnsi" w:hAnsiTheme="majorHAnsi" w:cstheme="majorHAnsi"/>
+          <w:b/>
+        </w:rPr>
+        <w:t>Consultant, Risk and Compliance</w:t>
+      </w:r>
+    </w:p>
+    <w:p>
+      <w:pPr>
+        <w:pStyle w:val="NoSpacing"/>
+        <w:rPr>
+          <w:rFonts w:asciiTheme="majorHAnsi" w:hAnsiTheme="majorHAnsi" w:cstheme="majorHAnsi"/>
+        </w:rPr>
+      </w:pPr>
+      <w:r>
+        <w:rPr>
+          <w:rFonts w:asciiTheme="majorHAnsi" w:hAnsiTheme="majorHAnsi" w:cstheme="majorHAnsi"/>
+        </w:rPr>
+        <w:t xml:space="preserve">Previously SunGard Financial Systems. A vendor providing solutions to financial corporations in terms of risk and exposure management and financial regulatory compliance. </w:t>
+      </w:r>
+    </w:p>
+    <w:p>
+      <w:pPr>
+        <w:pStyle w:val="NoSpacing"/>
+        <w:rPr>
+          <w:rFonts w:asciiTheme="majorHAnsi" w:hAnsiTheme="majorHAnsi" w:cstheme="majorHAnsi"/>
+        </w:rPr>
+      </w:pPr>
+    </w:p>
+    <w:p>
+      <w:pPr>
+        <w:pStyle w:val="NoSpacing"/>
+        <w:rPr>
+          <w:rFonts w:asciiTheme="majorHAnsi" w:hAnsiTheme="majorHAnsi" w:cstheme="majorHAnsi"/>
+        </w:rPr>
+      </w:pPr>
+      <w:r>
+        <w:rPr>
+          <w:rFonts w:asciiTheme="majorHAnsi" w:hAnsiTheme="majorHAnsi" w:cstheme="majorHAnsi"/>
+        </w:rPr>
+        <w:t>Responsibilities</w:t>
+      </w:r>
+      <w:r>
+        <w:rPr>
+          <w:rFonts w:asciiTheme="majorHAnsi" w:hAnsiTheme="majorHAnsi" w:cstheme="majorHAnsi"/>
+        </w:rPr>
+        <w:t>:</w:t>
       </w:r>
     </w:p>
     <w:p>
@@ -790,7 +948,7 @@
         <w:rPr>
           <w:rFonts w:asciiTheme="majorHAnsi" w:hAnsiTheme="majorHAnsi" w:cstheme="majorHAnsi"/>
         </w:rPr>
-        <w:t>Acting as a conduit between the client, the development team and the theoretical material.</w:t>
+        <w:t>Maintenance, optimisation and troubleshooting of test farms / servers / databases which clients use for test cases for product developments using Delphi and T-SQL (Microsoft SQL Server)</w:t>
       </w:r>
     </w:p>
     <w:p>
@@ -808,177 +966,7 @@
         <w:rPr>
           <w:rFonts w:asciiTheme="majorHAnsi" w:hAnsiTheme="majorHAnsi" w:cstheme="majorHAnsi"/>
         </w:rPr>
-        <w:t>Resolving any blocks in the progress of client requests.</w:t>
-      </w:r>
-    </w:p>
-    <w:p>
-      <w:pPr>
-        <w:pStyle w:val="NoSpacing"/>
-        <w:ind w:left="720"/>
-        <w:rPr>
-          <w:rFonts w:asciiTheme="majorHAnsi" w:hAnsiTheme="majorHAnsi" w:cstheme="majorHAnsi"/>
-        </w:rPr>
-      </w:pPr>
-    </w:p>
-    <w:p>
-      <w:pPr>
-        <w:pStyle w:val="NoSpacing"/>
-        <w:rPr>
-          <w:rFonts w:asciiTheme="majorHAnsi" w:hAnsiTheme="majorHAnsi" w:cstheme="majorHAnsi"/>
-          <w:b/>
-        </w:rPr>
-      </w:pPr>
-      <w:r>
-        <w:rPr>
-          <w:rFonts w:asciiTheme="majorHAnsi" w:hAnsiTheme="majorHAnsi" w:cstheme="majorHAnsi"/>
-          <w:b/>
-        </w:rPr>
-        <w:t xml:space="preserve">FIS (SunGard) </w:t>
-      </w:r>
-      <w:r>
-        <w:rPr>
-          <w:rFonts w:asciiTheme="majorHAnsi" w:hAnsiTheme="majorHAnsi" w:cstheme="majorHAnsi"/>
-          <w:b/>
-        </w:rPr>
-        <w:tab/>
-      </w:r>
-      <w:r>
-        <w:rPr>
-          <w:rFonts w:asciiTheme="majorHAnsi" w:hAnsiTheme="majorHAnsi" w:cstheme="majorHAnsi"/>
-          <w:b/>
-        </w:rPr>
-        <w:tab/>
-      </w:r>
-      <w:r>
-        <w:rPr>
-          <w:rFonts w:asciiTheme="majorHAnsi" w:hAnsiTheme="majorHAnsi" w:cstheme="majorHAnsi"/>
-          <w:b/>
-        </w:rPr>
-        <w:tab/>
-      </w:r>
-      <w:r>
-        <w:rPr>
-          <w:rFonts w:asciiTheme="majorHAnsi" w:hAnsiTheme="majorHAnsi" w:cstheme="majorHAnsi"/>
-          <w:b/>
-        </w:rPr>
-        <w:tab/>
-      </w:r>
-      <w:r>
-        <w:rPr>
-          <w:rFonts w:asciiTheme="majorHAnsi" w:hAnsiTheme="majorHAnsi" w:cstheme="majorHAnsi"/>
-          <w:b/>
-        </w:rPr>
-        <w:tab/>
-      </w:r>
-      <w:r>
-        <w:rPr>
-          <w:rFonts w:asciiTheme="majorHAnsi" w:hAnsiTheme="majorHAnsi" w:cstheme="majorHAnsi"/>
-          <w:b/>
-        </w:rPr>
-        <w:tab/>
-      </w:r>
-      <w:r>
-        <w:rPr>
-          <w:rFonts w:asciiTheme="majorHAnsi" w:hAnsiTheme="majorHAnsi" w:cstheme="majorHAnsi"/>
-          <w:b/>
-        </w:rPr>
-        <w:tab/>
-      </w:r>
-      <w:r>
-        <w:rPr>
-          <w:rFonts w:asciiTheme="majorHAnsi" w:hAnsiTheme="majorHAnsi" w:cstheme="majorHAnsi"/>
-          <w:b/>
-        </w:rPr>
-        <w:tab/>
-      </w:r>
-      <w:proofErr w:type="gramStart"/>
-      <w:r>
-        <w:rPr>
-          <w:rFonts w:asciiTheme="majorHAnsi" w:hAnsiTheme="majorHAnsi" w:cstheme="majorHAnsi"/>
-          <w:b/>
-        </w:rPr>
-        <w:tab/>
-        <w:t xml:space="preserve">  </w:t>
-      </w:r>
-      <w:r>
-        <w:rPr>
-          <w:rFonts w:asciiTheme="majorHAnsi" w:hAnsiTheme="majorHAnsi" w:cstheme="majorHAnsi"/>
-          <w:b/>
-        </w:rPr>
-        <w:t>Sep</w:t>
-      </w:r>
-      <w:proofErr w:type="gramEnd"/>
-      <w:r>
-        <w:rPr>
-          <w:rFonts w:asciiTheme="majorHAnsi" w:hAnsiTheme="majorHAnsi" w:cstheme="majorHAnsi"/>
-          <w:b/>
-        </w:rPr>
-        <w:t xml:space="preserve"> 2015 – </w:t>
-      </w:r>
-      <w:r>
-        <w:rPr>
-          <w:rFonts w:asciiTheme="majorHAnsi" w:hAnsiTheme="majorHAnsi" w:cstheme="majorHAnsi"/>
-          <w:b/>
-        </w:rPr>
-        <w:t>2017</w:t>
-      </w:r>
-    </w:p>
-    <w:p>
-      <w:pPr>
-        <w:pStyle w:val="NoSpacing"/>
-        <w:rPr>
-          <w:rFonts w:asciiTheme="majorHAnsi" w:hAnsiTheme="majorHAnsi" w:cstheme="majorHAnsi"/>
-          <w:b/>
-        </w:rPr>
-      </w:pPr>
-      <w:r>
-        <w:rPr>
-          <w:rFonts w:asciiTheme="majorHAnsi" w:hAnsiTheme="majorHAnsi" w:cstheme="majorHAnsi"/>
-          <w:b/>
-        </w:rPr>
-        <w:t>Consultant, Risk and Compliance</w:t>
-      </w:r>
-    </w:p>
-    <w:p>
-      <w:pPr>
-        <w:pStyle w:val="NoSpacing"/>
-        <w:rPr>
-          <w:rFonts w:asciiTheme="majorHAnsi" w:hAnsiTheme="majorHAnsi" w:cstheme="majorHAnsi"/>
-        </w:rPr>
-      </w:pPr>
-      <w:r>
-        <w:rPr>
-          <w:rFonts w:asciiTheme="majorHAnsi" w:hAnsiTheme="majorHAnsi" w:cstheme="majorHAnsi"/>
-        </w:rPr>
-        <w:t xml:space="preserve">Previously SunGard Financial Systems. A vendor providing solutions to financial corporations in terms of risk and exposure management and financial regulatory compliance. </w:t>
-      </w:r>
-    </w:p>
-    <w:p>
-      <w:pPr>
-        <w:pStyle w:val="NoSpacing"/>
-        <w:rPr>
-          <w:rFonts w:asciiTheme="majorHAnsi" w:hAnsiTheme="majorHAnsi" w:cstheme="majorHAnsi"/>
-        </w:rPr>
-      </w:pPr>
-    </w:p>
-    <w:p>
-      <w:pPr>
-        <w:pStyle w:val="NoSpacing"/>
-        <w:rPr>
-          <w:rFonts w:asciiTheme="majorHAnsi" w:hAnsiTheme="majorHAnsi" w:cstheme="majorHAnsi"/>
-        </w:rPr>
-      </w:pPr>
-      <w:r>
-        <w:rPr>
-          <w:rFonts w:asciiTheme="majorHAnsi" w:hAnsiTheme="majorHAnsi" w:cstheme="majorHAnsi"/>
-        </w:rPr>
-        <w:t>Responsibilities</w:t>
-      </w:r>
-      <w:r>
-        <w:rPr>
-          <w:rFonts w:asciiTheme="majorHAnsi" w:hAnsiTheme="majorHAnsi" w:cstheme="majorHAnsi"/>
-        </w:rPr>
-        <w:t>:</w:t>
+        <w:t>Providing code changes and detailed instructions for the deployment of packages on to live banking systems</w:t>
       </w:r>
     </w:p>
     <w:p>
@@ -996,7 +984,7 @@
         <w:rPr>
           <w:rFonts w:asciiTheme="majorHAnsi" w:hAnsiTheme="majorHAnsi" w:cstheme="majorHAnsi"/>
         </w:rPr>
-        <w:t>Maintenance, optimisation and troubleshooting of test farms / servers / databases which clients use for test cases for product developments using Delphi and T-SQL (Microsoft SQL Server)</w:t>
+        <w:t>Finding and carrying out optimisations and fixes to these environments</w:t>
       </w:r>
     </w:p>
     <w:p>
@@ -1014,7 +1002,7 @@
         <w:rPr>
           <w:rFonts w:asciiTheme="majorHAnsi" w:hAnsiTheme="majorHAnsi" w:cstheme="majorHAnsi"/>
         </w:rPr>
-        <w:t>Providing code changes and detailed instructions for the deployment of packages on to live banking systems</w:t>
+        <w:t>Liaising and working with clients for the improvements and customisation of the product to suit their needs</w:t>
       </w:r>
     </w:p>
     <w:p>
@@ -1032,7 +1020,7 @@
         <w:rPr>
           <w:rFonts w:asciiTheme="majorHAnsi" w:hAnsiTheme="majorHAnsi" w:cstheme="majorHAnsi"/>
         </w:rPr>
-        <w:t>Finding and carrying out optimisations and fixes to these environments</w:t>
+        <w:t>Implementing code changes (Pascal/C#) to improve or fix issues in calculation methodology/equations</w:t>
       </w:r>
     </w:p>
     <w:p>
@@ -1050,7 +1038,8 @@
         <w:rPr>
           <w:rFonts w:asciiTheme="majorHAnsi" w:hAnsiTheme="majorHAnsi" w:cstheme="majorHAnsi"/>
         </w:rPr>
-        <w:t>Liaising and working with clients for the improvements and customisation of the product to suit their needs</w:t>
+        <w:lastRenderedPageBreak/>
+        <w:t>Customisation of the user facing web code to suit the needs and requirements of users (Javascript/C#)</w:t>
       </w:r>
     </w:p>
     <w:p>
@@ -1068,8 +1057,7 @@
         <w:rPr>
           <w:rFonts w:asciiTheme="majorHAnsi" w:hAnsiTheme="majorHAnsi" w:cstheme="majorHAnsi"/>
         </w:rPr>
-        <w:lastRenderedPageBreak/>
-        <w:t>Implementing code changes (Pascal/C#) to improve or fix issues in calculation methodology/equations</w:t>
+        <w:t>Writing documentation for any new features provided for the client</w:t>
       </w:r>
     </w:p>
     <w:p>
@@ -1087,7 +1075,7 @@
         <w:rPr>
           <w:rFonts w:asciiTheme="majorHAnsi" w:hAnsiTheme="majorHAnsi" w:cstheme="majorHAnsi"/>
         </w:rPr>
-        <w:t>Customisation of the user facing web code to suit the needs and requirements of users (Javascript/C#)</w:t>
+        <w:t>Coding and producing independent support utilities to improve client satisfaction</w:t>
       </w:r>
     </w:p>
     <w:p>
@@ -1105,42 +1093,6 @@
         <w:rPr>
           <w:rFonts w:asciiTheme="majorHAnsi" w:hAnsiTheme="majorHAnsi" w:cstheme="majorHAnsi"/>
         </w:rPr>
-        <w:t>Writing documentation for any new features provided for the client</w:t>
-      </w:r>
-    </w:p>
-    <w:p>
-      <w:pPr>
-        <w:pStyle w:val="NoSpacing"/>
-        <w:numPr>
-          <w:ilvl w:val="0"/>
-          <w:numId w:val="1"/>
-        </w:numPr>
-        <w:rPr>
-          <w:rFonts w:asciiTheme="majorHAnsi" w:hAnsiTheme="majorHAnsi" w:cstheme="majorHAnsi"/>
-        </w:rPr>
-      </w:pPr>
-      <w:r>
-        <w:rPr>
-          <w:rFonts w:asciiTheme="majorHAnsi" w:hAnsiTheme="majorHAnsi" w:cstheme="majorHAnsi"/>
-        </w:rPr>
-        <w:t>Coding and producing independent support utilities to improve client satisfaction</w:t>
-      </w:r>
-    </w:p>
-    <w:p>
-      <w:pPr>
-        <w:pStyle w:val="NoSpacing"/>
-        <w:numPr>
-          <w:ilvl w:val="0"/>
-          <w:numId w:val="1"/>
-        </w:numPr>
-        <w:rPr>
-          <w:rFonts w:asciiTheme="majorHAnsi" w:hAnsiTheme="majorHAnsi" w:cstheme="majorHAnsi"/>
-        </w:rPr>
-      </w:pPr>
-      <w:r>
-        <w:rPr>
-          <w:rFonts w:asciiTheme="majorHAnsi" w:hAnsiTheme="majorHAnsi" w:cstheme="majorHAnsi"/>
-        </w:rPr>
         <w:t>Aiding fellow colleagues in any issues they may have</w:t>
       </w:r>
     </w:p>
@@ -1881,7 +1833,6 @@
           <w:sz w:val="28"/>
           <w:szCs w:val="28"/>
         </w:rPr>
-        <w:lastRenderedPageBreak/>
         <w:t>PUBLICATIONS</w:t>
       </w:r>
     </w:p>
@@ -1900,6 +1851,7 @@
         <w:rPr>
           <w:rFonts w:asciiTheme="majorHAnsi" w:hAnsiTheme="majorHAnsi" w:cstheme="majorHAnsi"/>
         </w:rPr>
+        <w:lastRenderedPageBreak/>
         <w:t xml:space="preserve">A phase-field model for bainitic transformation, Computational Materials Science 77 (2013) </w:t>
       </w:r>
       <w:r>
